--- a/hw/10_MLR_confounding_template.docx
+++ b/hw/10_MLR_confounding_template.docx
@@ -176,6 +176,84 @@
     </w:p>
     <w:p>
       <w:pPr>
+        <w:pStyle w:val="Compact"/>
+        <w:numPr>
+          <w:numId w:val="1003"/>
+          <w:ilvl w:val="0"/>
+        </w:numPr>
+      </w:pPr>
+      <m:oMath>
+        <m:sSub>
+          <m:e>
+            <m:r>
+              <m:t>b</m:t>
+            </m:r>
+          </m:e>
+          <m:sub>
+            <m:r>
+              <m:t>0</m:t>
+            </m:r>
+          </m:sub>
+        </m:sSub>
+      </m:oMath>
+      <w:r>
+        <w:t xml:space="preserve">:</w:t>
+      </w:r>
+    </w:p>
+    <w:p>
+      <w:pPr>
+        <w:pStyle w:val="Compact"/>
+        <w:numPr>
+          <w:numId w:val="1003"/>
+          <w:ilvl w:val="0"/>
+        </w:numPr>
+      </w:pPr>
+      <m:oMath>
+        <m:sSub>
+          <m:e>
+            <m:r>
+              <m:t>b</m:t>
+            </m:r>
+          </m:e>
+          <m:sub>
+            <m:r>
+              <m:t>1</m:t>
+            </m:r>
+          </m:sub>
+        </m:sSub>
+      </m:oMath>
+      <w:r>
+        <w:t xml:space="preserve">:</w:t>
+      </w:r>
+    </w:p>
+    <w:p>
+      <w:pPr>
+        <w:pStyle w:val="Compact"/>
+        <w:numPr>
+          <w:numId w:val="1003"/>
+          <w:ilvl w:val="0"/>
+        </w:numPr>
+      </w:pPr>
+      <m:oMath>
+        <m:sSub>
+          <m:e>
+            <m:r>
+              <m:t>b</m:t>
+            </m:r>
+          </m:e>
+          <m:sub>
+            <m:r>
+              <m:t>2</m:t>
+            </m:r>
+          </m:sub>
+        </m:sSub>
+      </m:oMath>
+      <w:r>
+        <w:t xml:space="preserve">:</w:t>
+      </w:r>
+    </w:p>
+    <w:p>
+      <w:pPr>
         <w:pStyle w:val="Heading2"/>
       </w:pPr>
       <w:bookmarkStart w:id="26" w:name="conclusion"/>
@@ -215,7 +293,7 @@
       <w:pPr>
         <w:pStyle w:val="Compact"/>
         <w:numPr>
-          <w:numId w:val="1003"/>
+          <w:numId w:val="1004"/>
           <w:ilvl w:val="0"/>
         </w:numPr>
       </w:pPr>
@@ -230,19 +308,19 @@
       <w:pPr>
         <w:pStyle w:val="Compact"/>
         <w:numPr>
-          <w:numId w:val="1003"/>
-          <w:ilvl w:val="0"/>
-        </w:numPr>
-      </w:pPr>
-      <w:r>
-        <w:t xml:space="preserve">Binary predictor:</w:t>
-      </w:r>
-    </w:p>
-    <w:p>
-      <w:pPr>
-        <w:pStyle w:val="Compact"/>
-        <w:numPr>
-          <w:numId w:val="1003"/>
+          <w:numId w:val="1004"/>
+          <w:ilvl w:val="0"/>
+        </w:numPr>
+      </w:pPr>
+      <w:r>
+        <w:t xml:space="preserve">Quantitative predictor:</w:t>
+      </w:r>
+    </w:p>
+    <w:p>
+      <w:pPr>
+        <w:pStyle w:val="Compact"/>
+        <w:numPr>
+          <w:numId w:val="1004"/>
           <w:ilvl w:val="0"/>
         </w:numPr>
       </w:pPr>
@@ -264,7 +342,7 @@
       <w:pPr>
         <w:pStyle w:val="Compact"/>
         <w:numPr>
-          <w:numId w:val="1004"/>
+          <w:numId w:val="1005"/>
           <w:ilvl w:val="0"/>
         </w:numPr>
       </w:pPr>
@@ -276,7 +354,7 @@
       <w:pPr>
         <w:pStyle w:val="Compact"/>
         <w:numPr>
-          <w:numId w:val="1004"/>
+          <w:numId w:val="1005"/>
           <w:ilvl w:val="0"/>
         </w:numPr>
       </w:pPr>
@@ -288,7 +366,7 @@
       <w:pPr>
         <w:pStyle w:val="Compact"/>
         <w:numPr>
-          <w:numId w:val="1004"/>
+          <w:numId w:val="1005"/>
           <w:ilvl w:val="0"/>
         </w:numPr>
       </w:pPr>
@@ -357,14 +435,50 @@
       <w:pPr>
         <w:pStyle w:val="Heading2"/>
       </w:pPr>
-      <w:bookmarkStart w:id="35" w:name="identify-variables-2"/>
-      <w:r>
-        <w:t xml:space="preserve">1. Identify variables</w:t>
+      <w:bookmarkStart w:id="35" w:name="identify-variables-and-their-data-type"/>
+      <w:r>
+        <w:t xml:space="preserve">1. Identify variables and their data type</w:t>
       </w:r>
       <w:bookmarkEnd w:id="35"/>
     </w:p>
     <w:p>
       <w:pPr>
+        <w:pStyle w:val="Compact"/>
+        <w:numPr>
+          <w:numId w:val="1006"/>
+          <w:ilvl w:val="0"/>
+        </w:numPr>
+      </w:pPr>
+      <w:r>
+        <w:t xml:space="preserve">Outcome:</w:t>
+      </w:r>
+    </w:p>
+    <w:p>
+      <w:pPr>
+        <w:pStyle w:val="Compact"/>
+        <w:numPr>
+          <w:numId w:val="1006"/>
+          <w:ilvl w:val="0"/>
+        </w:numPr>
+      </w:pPr>
+      <w:r>
+        <w:t xml:space="preserve">Predictor:</w:t>
+      </w:r>
+    </w:p>
+    <w:p>
+      <w:pPr>
+        <w:pStyle w:val="Compact"/>
+        <w:numPr>
+          <w:numId w:val="1006"/>
+          <w:ilvl w:val="0"/>
+        </w:numPr>
+      </w:pPr>
+      <w:r>
+        <w:t xml:space="preserve">Predictor:</w:t>
+      </w:r>
+    </w:p>
+    <w:p>
+      <w:pPr>
         <w:pStyle w:val="Heading2"/>
       </w:pPr>
       <w:bookmarkStart w:id="36" w:name="state-hypothesis"/>
@@ -392,6 +506,84 @@
         <w:t xml:space="preserve">5. Interpret the regression coefficients.</w:t>
       </w:r>
       <w:bookmarkEnd w:id="38"/>
+    </w:p>
+    <w:p>
+      <w:pPr>
+        <w:pStyle w:val="Compact"/>
+        <w:numPr>
+          <w:numId w:val="1007"/>
+          <w:ilvl w:val="0"/>
+        </w:numPr>
+      </w:pPr>
+      <m:oMath>
+        <m:sSub>
+          <m:e>
+            <m:r>
+              <m:t>b</m:t>
+            </m:r>
+          </m:e>
+          <m:sub>
+            <m:r>
+              <m:t>0</m:t>
+            </m:r>
+          </m:sub>
+        </m:sSub>
+      </m:oMath>
+      <w:r>
+        <w:t xml:space="preserve">:</w:t>
+      </w:r>
+    </w:p>
+    <w:p>
+      <w:pPr>
+        <w:pStyle w:val="Compact"/>
+        <w:numPr>
+          <w:numId w:val="1007"/>
+          <w:ilvl w:val="0"/>
+        </w:numPr>
+      </w:pPr>
+      <m:oMath>
+        <m:sSub>
+          <m:e>
+            <m:r>
+              <m:t>b</m:t>
+            </m:r>
+          </m:e>
+          <m:sub>
+            <m:r>
+              <m:t>1</m:t>
+            </m:r>
+          </m:sub>
+        </m:sSub>
+      </m:oMath>
+      <w:r>
+        <w:t xml:space="preserve">:</w:t>
+      </w:r>
+    </w:p>
+    <w:p>
+      <w:pPr>
+        <w:pStyle w:val="Compact"/>
+        <w:numPr>
+          <w:numId w:val="1007"/>
+          <w:ilvl w:val="0"/>
+        </w:numPr>
+      </w:pPr>
+      <m:oMath>
+        <m:sSub>
+          <m:e>
+            <m:r>
+              <m:t>b</m:t>
+            </m:r>
+          </m:e>
+          <m:sub>
+            <m:r>
+              <m:t>2</m:t>
+            </m:r>
+          </m:sub>
+        </m:sSub>
+      </m:oMath>
+      <w:r>
+        <w:t xml:space="preserve">:</w:t>
+      </w:r>
     </w:p>
     <w:p>
       <w:pPr>
@@ -424,7 +616,7 @@
       <w:pPr>
         <w:pStyle w:val="Heading2"/>
       </w:pPr>
-      <w:bookmarkStart w:id="41" w:name="identify-variables-and-their-data-type"/>
+      <w:bookmarkStart w:id="41" w:name="identify-variables-and-their-data-type-1"/>
       <w:r>
         <w:t xml:space="preserve">1. Identify variables and their data type</w:t>
       </w:r>
@@ -434,7 +626,7 @@
       <w:pPr>
         <w:pStyle w:val="Compact"/>
         <w:numPr>
-          <w:numId w:val="1005"/>
+          <w:numId w:val="1008"/>
           <w:ilvl w:val="0"/>
         </w:numPr>
       </w:pPr>
@@ -446,7 +638,7 @@
       <w:pPr>
         <w:pStyle w:val="Compact"/>
         <w:numPr>
-          <w:numId w:val="1005"/>
+          <w:numId w:val="1008"/>
           <w:ilvl w:val="0"/>
         </w:numPr>
       </w:pPr>
@@ -458,7 +650,7 @@
       <w:pPr>
         <w:pStyle w:val="Compact"/>
         <w:numPr>
-          <w:numId w:val="1005"/>
+          <w:numId w:val="1008"/>
           <w:ilvl w:val="0"/>
         </w:numPr>
       </w:pPr>
@@ -495,14 +687,37 @@
         <w:t xml:space="preserve"> </w:t>
       </w:r>
       <w:r>
-        <w:t xml:space="preserve">is, and write the mathematical model. State what group is the reference group.</w:t>
-      </w:r>
-    </w:p>
-    <w:p>
-      <w:pPr>
-        <w:pStyle w:val="Compact"/>
-        <w:numPr>
-          <w:numId w:val="1006"/>
+        <w:t xml:space="preserve">is, and write the mathematical model. You may have to add</w:t>
+      </w:r>
+      <w:r>
+        <w:t xml:space="preserve"> </w:t>
+      </w:r>
+      <m:oMath>
+        <m:r>
+          <m:t>x</m:t>
+        </m:r>
+        <m:r>
+          <m:t>′</m:t>
+        </m:r>
+        <m:r>
+          <m:t>s</m:t>
+        </m:r>
+      </m:oMath>
+      <w:r>
+        <w:t xml:space="preserve">. R users, make sure they are wrapped in dollar signs.</w:t>
+      </w:r>
+      <w:r>
+        <w:t xml:space="preserve"> </w:t>
+      </w:r>
+      <w:r>
+        <w:t xml:space="preserve">State what group is the reference group.</w:t>
+      </w:r>
+    </w:p>
+    <w:p>
+      <w:pPr>
+        <w:pStyle w:val="Compact"/>
+        <w:numPr>
+          <w:numId w:val="1009"/>
           <w:ilvl w:val="0"/>
         </w:numPr>
       </w:pPr>
@@ -537,7 +752,7 @@
       <w:pPr>
         <w:pStyle w:val="Compact"/>
         <w:numPr>
-          <w:numId w:val="1006"/>
+          <w:numId w:val="1009"/>
           <w:ilvl w:val="0"/>
         </w:numPr>
       </w:pPr>
@@ -581,7 +796,7 @@
       <w:pPr>
         <w:pStyle w:val="Compact"/>
         <w:numPr>
-          <w:numId w:val="1006"/>
+          <w:numId w:val="1009"/>
           <w:ilvl w:val="0"/>
         </w:numPr>
       </w:pPr>
@@ -623,7 +838,7 @@
         <w:pStyle w:val="FirstParagraph"/>
       </w:pPr>
       <w:r>
-        <w:t xml:space="preserve">The reference group</w:t>
+        <w:t xml:space="preserve">The reference group is:</w:t>
       </w:r>
     </w:p>
     <w:p>
@@ -806,45 +1021,35 @@
       <w:pPr>
         <w:pStyle w:val="Heading2"/>
       </w:pPr>
-      <w:bookmarkStart w:id="43" w:name="state-hypothesis-in-words-and-symbols"/>
-      <w:r>
-        <w:t xml:space="preserve">3. State hypothesis in words and symbols</w:t>
+      <w:bookmarkStart w:id="43" w:name="X207a371a141afe45cb6522524ad0a6679cfb49c"/>
+      <w:r>
+        <w:t xml:space="preserve">3. Fit the multivariable model with both predictors.</w:t>
       </w:r>
       <w:bookmarkEnd w:id="43"/>
     </w:p>
     <w:p>
       <w:pPr>
-        <w:pStyle w:val="Compact"/>
-        <w:numPr>
-          <w:numId w:val="1007"/>
-          <w:ilvl w:val="0"/>
-        </w:numPr>
-      </w:pPr>
-      <w:r>
-        <w:t xml:space="preserve">Null:</w:t>
-      </w:r>
-    </w:p>
-    <w:p>
-      <w:pPr>
-        <w:pStyle w:val="Compact"/>
-        <w:numPr>
-          <w:numId w:val="1007"/>
-          <w:ilvl w:val="0"/>
-        </w:numPr>
-      </w:pPr>
-      <w:r>
-        <w:t xml:space="preserve">Alternative:</w:t>
-      </w:r>
-    </w:p>
-    <w:p>
-      <w:pPr>
-        <w:pStyle w:val="FirstParagraph"/>
+        <w:pStyle w:val="Heading2"/>
+      </w:pPr>
+      <w:bookmarkStart w:id="44" w:name="interpret-the-regression-coefficients.-2"/>
+      <w:r>
+        <w:t xml:space="preserve">4. Interpret the regression coefficients.</w:t>
+      </w:r>
+      <w:bookmarkEnd w:id="44"/>
+    </w:p>
+    <w:p>
+      <w:pPr>
+        <w:pStyle w:val="Compact"/>
+        <w:numPr>
+          <w:numId w:val="1010"/>
+          <w:ilvl w:val="0"/>
+        </w:numPr>
       </w:pPr>
       <m:oMath>
         <m:sSub>
           <m:e>
             <m:r>
-              <m:t>H</m:t>
+              <m:t>b</m:t>
             </m:r>
           </m:e>
           <m:sub>
@@ -853,139 +1058,16 @@
             </m:r>
           </m:sub>
         </m:sSub>
-        <m:r>
-          <m:t>:</m:t>
-        </m:r>
-        <m:sSub>
-          <m:e>
-            <m:r>
-              <m:t>β</m:t>
-            </m:r>
-          </m:e>
-          <m:sub>
-            <m:r>
-              <m:t>2</m:t>
-            </m:r>
-          </m:sub>
-        </m:sSub>
-        <m:r>
-          <m:t>=</m:t>
-        </m:r>
-        <m:sSub>
-          <m:e>
-            <m:r>
-              <m:t>β</m:t>
-            </m:r>
-          </m:e>
-          <m:sub>
-            <m:r>
-              <m:t>3</m:t>
-            </m:r>
-          </m:sub>
-        </m:sSub>
-        <m:r>
-          <m:t>.</m:t>
-        </m:r>
-        <m:r>
-          <m:t>.</m:t>
-        </m:r>
-        <m:r>
-          <m:t>.</m:t>
-        </m:r>
-        <m:r>
-          <m:t>=</m:t>
-        </m:r>
-        <m:r>
-          <m:t>0</m:t>
-        </m:r>
       </m:oMath>
-    </w:p>
-    <w:p>
-      <w:pPr>
-        <w:pStyle w:val="BodyText"/>
-      </w:pPr>
-      <m:oMath>
-        <m:sSub>
-          <m:e>
-            <m:r>
-              <m:t>H</m:t>
-            </m:r>
-          </m:e>
-          <m:sub>
-            <m:r>
-              <m:t>A</m:t>
-            </m:r>
-          </m:sub>
-        </m:sSub>
-        <m:r>
-          <m:t>:</m:t>
-        </m:r>
-      </m:oMath>
-      <w:r>
-        <w:t xml:space="preserve"> </w:t>
-      </w:r>
-      <w:r>
-        <w:t xml:space="preserve">at least one</w:t>
-      </w:r>
-      <w:r>
-        <w:t xml:space="preserve"> </w:t>
-      </w:r>
-      <m:oMath>
-        <m:sSub>
-          <m:e>
-            <m:r>
-              <m:t>β</m:t>
-            </m:r>
-          </m:e>
-          <m:sub>
-            <m:r>
-              <m:t>j</m:t>
-            </m:r>
-          </m:sub>
-        </m:sSub>
-      </m:oMath>
-      <w:r>
-        <w:t xml:space="preserve"> </w:t>
-      </w:r>
-      <w:r>
-        <w:t xml:space="preserve">is not 0</w:t>
-      </w:r>
-    </w:p>
-    <w:p>
-      <w:pPr>
-        <w:pStyle w:val="Heading2"/>
-      </w:pPr>
-      <w:bookmarkStart w:id="44" w:name="visualize-this-relationship"/>
-      <w:r>
-        <w:t xml:space="preserve">3. Visualize this relationship</w:t>
-      </w:r>
-      <w:bookmarkEnd w:id="44"/>
-    </w:p>
-    <w:p>
-      <w:pPr>
-        <w:pStyle w:val="Heading2"/>
-      </w:pPr>
-      <w:bookmarkStart w:id="45" w:name="X207a371a141afe45cb6522524ad0a6679cfb49c"/>
-      <w:r>
-        <w:t xml:space="preserve">4. Fit the multivariable model with both predictors.</w:t>
-      </w:r>
-      <w:bookmarkEnd w:id="45"/>
-    </w:p>
-    <w:p>
-      <w:pPr>
-        <w:pStyle w:val="Heading2"/>
-      </w:pPr>
-      <w:bookmarkStart w:id="46" w:name="interpret-the-regression-coefficients.-2"/>
-      <w:r>
-        <w:t xml:space="preserve">5. Interpret the regression coefficients.</w:t>
-      </w:r>
-      <w:bookmarkEnd w:id="46"/>
-    </w:p>
-    <w:p>
-      <w:pPr>
-        <w:pStyle w:val="Compact"/>
-        <w:numPr>
-          <w:numId w:val="1008"/>
+      <w:r>
+        <w:t xml:space="preserve">:</w:t>
+      </w:r>
+    </w:p>
+    <w:p>
+      <w:pPr>
+        <w:pStyle w:val="Compact"/>
+        <w:numPr>
+          <w:numId w:val="1010"/>
           <w:ilvl w:val="0"/>
         </w:numPr>
       </w:pPr>
@@ -1011,7 +1093,7 @@
       <w:pPr>
         <w:pStyle w:val="Compact"/>
         <w:numPr>
-          <w:numId w:val="1008"/>
+          <w:numId w:val="1010"/>
           <w:ilvl w:val="0"/>
         </w:numPr>
       </w:pPr>
@@ -1037,7 +1119,7 @@
       <w:pPr>
         <w:pStyle w:val="Compact"/>
         <w:numPr>
-          <w:numId w:val="1008"/>
+          <w:numId w:val="1010"/>
           <w:ilvl w:val="0"/>
         </w:numPr>
       </w:pPr>
@@ -1063,11 +1145,11 @@
       <w:pPr>
         <w:pStyle w:val="Heading2"/>
       </w:pPr>
-      <w:bookmarkStart w:id="47" w:name="conclusion-3"/>
+      <w:bookmarkStart w:id="45" w:name="conclusion-3"/>
       <w:r>
         <w:t xml:space="preserve">6. Conclusion</w:t>
       </w:r>
-      <w:bookmarkEnd w:id="47"/>
+      <w:bookmarkEnd w:id="45"/>
     </w:p>
     <w:sectPr/>
   </w:body>
@@ -1436,6 +1518,12 @@
     <w:abstractNumId w:val="991"/>
   </w:num>
   <w:num w:numId="1008">
+    <w:abstractNumId w:val="991"/>
+  </w:num>
+  <w:num w:numId="1009">
+    <w:abstractNumId w:val="991"/>
+  </w:num>
+  <w:num w:numId="1010">
     <w:abstractNumId w:val="991"/>
   </w:num>
 </w:numbering>
